--- a/ТА_Иванча Н.А._1_01.03.02_Разработка элементов дополненной реальности для визуализации туристических объектов Крыма.docx
+++ b/ТА_Иванча Н.А._1_01.03.02_Разработка элементов дополненной реальности для визуализации туристических объектов Крыма.docx
@@ -44,25 +44,7 @@
         <w:spacing w:line="360" w:lineRule="auto"/>
       </w:pPr>
       <w:r>
-        <w:t>Целью работы является создание приложения дополненной реальности</w:t>
-      </w:r>
-      <w:r>
-        <w:t xml:space="preserve"> с распознаванием текста</w:t>
-      </w:r>
-      <w:r>
-        <w:t>, использу</w:t>
-      </w:r>
-      <w:r>
-        <w:t>я</w:t>
-      </w:r>
-      <w:r>
-        <w:t xml:space="preserve"> оптимальное программное обеспечение. Содержание работы состоит в исследовании, тестировании и разборе современных технологий, позволяющих работать с дополненной реальностью</w:t>
-      </w:r>
-      <w:r>
-        <w:t xml:space="preserve"> и распознаванием текста</w:t>
-      </w:r>
-      <w:r>
-        <w:t xml:space="preserve">. Результатом работы является создание мобильного приложения. </w:t>
+        <w:t>Рассмотрены этапы создания мобильного приложения дополненной реальности с распознаванием текста. Содержание работы состоит в исследовании, тестировании и разборе современных технологий, позволяющих работать с дополненной реальностью и распознаванием текста. Результатом работы является создание мобильного приложения.</w:t>
       </w:r>
     </w:p>
     <w:p>
@@ -72,6 +54,8 @@
           <w:color w:val="FF0000"/>
         </w:rPr>
       </w:pPr>
+      <w:bookmarkStart w:id="0" w:name="_GoBack"/>
+      <w:bookmarkEnd w:id="0"/>
       <w:r>
         <w:t xml:space="preserve">Ключевые слова: дополненная реальность, </w:t>
       </w:r>
@@ -109,12 +93,12 @@
         <w:spacing w:before="240" w:after="240"/>
         <w:ind w:left="709"/>
       </w:pPr>
-      <w:bookmarkStart w:id="0" w:name="_Toc38563999"/>
+      <w:bookmarkStart w:id="1" w:name="_Toc38563999"/>
       <w:r>
         <w:lastRenderedPageBreak/>
         <w:t>Введение</w:t>
       </w:r>
-      <w:bookmarkEnd w:id="0"/>
+      <w:bookmarkEnd w:id="1"/>
     </w:p>
     <w:p>
       <w:pPr>
@@ -456,12 +440,12 @@
         <w:pStyle w:val="1"/>
         <w:spacing w:before="240" w:after="240"/>
       </w:pPr>
-      <w:bookmarkStart w:id="1" w:name="_Toc38564000"/>
+      <w:bookmarkStart w:id="2" w:name="_Toc38564000"/>
       <w:r>
         <w:lastRenderedPageBreak/>
         <w:t>Распознавание текста</w:t>
       </w:r>
-      <w:bookmarkEnd w:id="1"/>
+      <w:bookmarkEnd w:id="2"/>
     </w:p>
     <w:p>
       <w:pPr>
@@ -772,7 +756,7 @@
       <w:pPr>
         <w:pStyle w:val="a"/>
       </w:pPr>
-      <w:bookmarkStart w:id="2" w:name="_Toc38564001"/>
+      <w:bookmarkStart w:id="3" w:name="_Toc38564001"/>
       <w:proofErr w:type="spellStart"/>
       <w:r>
         <w:t>Оптическое</w:t>
@@ -793,7 +777,7 @@
       <w:r>
         <w:t>символов</w:t>
       </w:r>
-      <w:bookmarkEnd w:id="2"/>
+      <w:bookmarkEnd w:id="3"/>
       <w:proofErr w:type="spellEnd"/>
     </w:p>
     <w:p>
@@ -1779,7 +1763,7 @@
       <w:pPr>
         <w:pStyle w:val="a"/>
       </w:pPr>
-      <w:bookmarkStart w:id="3" w:name="_Toc38564002"/>
+      <w:bookmarkStart w:id="4" w:name="_Toc38564002"/>
       <w:proofErr w:type="spellStart"/>
       <w:r>
         <w:t>Факторы</w:t>
@@ -1816,7 +1800,7 @@
       <w:r>
         <w:t>распознавания</w:t>
       </w:r>
-      <w:bookmarkEnd w:id="3"/>
+      <w:bookmarkEnd w:id="4"/>
       <w:proofErr w:type="spellEnd"/>
     </w:p>
     <w:p>
@@ -2095,7 +2079,7 @@
       <w:pPr>
         <w:pStyle w:val="a"/>
       </w:pPr>
-      <w:bookmarkStart w:id="4" w:name="_Toc38564003"/>
+      <w:bookmarkStart w:id="5" w:name="_Toc38564003"/>
       <w:proofErr w:type="spellStart"/>
       <w:r>
         <w:t>Методы</w:t>
@@ -2116,7 +2100,7 @@
       <w:r>
         <w:t>символов</w:t>
       </w:r>
-      <w:bookmarkEnd w:id="4"/>
+      <w:bookmarkEnd w:id="5"/>
       <w:proofErr w:type="spellEnd"/>
     </w:p>
     <w:p>
@@ -2141,11 +2125,11 @@
         <w:pStyle w:val="2"/>
         <w:spacing w:before="240" w:after="240"/>
       </w:pPr>
-      <w:bookmarkStart w:id="5" w:name="_Toc38564004"/>
+      <w:bookmarkStart w:id="6" w:name="_Toc38564004"/>
       <w:r>
         <w:t>Шаблонные методы</w:t>
       </w:r>
-      <w:bookmarkEnd w:id="5"/>
+      <w:bookmarkEnd w:id="6"/>
     </w:p>
     <w:p>
       <w:pPr>
@@ -2345,12 +2329,12 @@
         <w:pStyle w:val="2"/>
         <w:spacing w:before="240" w:after="240"/>
       </w:pPr>
-      <w:bookmarkStart w:id="6" w:name="_Toc38564005"/>
+      <w:bookmarkStart w:id="7" w:name="_Toc38564005"/>
       <w:r>
         <w:lastRenderedPageBreak/>
         <w:t>Признаковые методы</w:t>
       </w:r>
-      <w:bookmarkEnd w:id="6"/>
+      <w:bookmarkEnd w:id="7"/>
     </w:p>
     <w:p>
       <w:pPr>
@@ -2646,11 +2630,11 @@
         <w:pStyle w:val="2"/>
         <w:spacing w:before="240" w:after="240"/>
       </w:pPr>
-      <w:bookmarkStart w:id="7" w:name="_Toc38564006"/>
+      <w:bookmarkStart w:id="8" w:name="_Toc38564006"/>
       <w:r>
         <w:t>Структурные методы</w:t>
       </w:r>
-      <w:bookmarkEnd w:id="7"/>
+      <w:bookmarkEnd w:id="8"/>
     </w:p>
     <w:p>
       <w:pPr>
@@ -3246,7 +3230,7 @@
           <w:lang w:eastAsia="zh-CN"/>
         </w:rPr>
       </w:pPr>
-      <w:bookmarkStart w:id="8" w:name="_Toc38564007"/>
+      <w:bookmarkStart w:id="9" w:name="_Toc38564007"/>
       <w:proofErr w:type="spellStart"/>
       <w:r>
         <w:rPr>
@@ -3261,7 +3245,7 @@
         </w:rPr>
         <w:t xml:space="preserve"> методы</w:t>
       </w:r>
-      <w:bookmarkEnd w:id="8"/>
+      <w:bookmarkEnd w:id="9"/>
     </w:p>
     <w:p>
       <w:pPr>
@@ -3536,7 +3520,7 @@
       <w:pPr>
         <w:pStyle w:val="a"/>
       </w:pPr>
-      <w:bookmarkStart w:id="9" w:name="_Toc38564008"/>
+      <w:bookmarkStart w:id="10" w:name="_Toc38564008"/>
       <w:proofErr w:type="spellStart"/>
       <w:r>
         <w:t>Методы</w:t>
@@ -3557,7 +3541,7 @@
       <w:r>
         <w:t>изображений</w:t>
       </w:r>
-      <w:bookmarkEnd w:id="9"/>
+      <w:bookmarkEnd w:id="10"/>
       <w:proofErr w:type="spellEnd"/>
     </w:p>
     <w:p>
@@ -3871,7 +3855,7 @@
       <w:pPr>
         <w:pStyle w:val="a6"/>
       </w:pPr>
-      <w:bookmarkStart w:id="10" w:name="_Ref38115356"/>
+      <w:bookmarkStart w:id="11" w:name="_Ref38115356"/>
       <w:r>
         <w:t xml:space="preserve">Рис. </w:t>
       </w:r>
@@ -3938,7 +3922,7 @@
         </w:rPr>
         <w:fldChar w:fldCharType="end"/>
       </w:r>
-      <w:bookmarkEnd w:id="10"/>
+      <w:bookmarkEnd w:id="11"/>
       <w:r>
         <w:t xml:space="preserve">. </w:t>
       </w:r>
@@ -4017,7 +4001,7 @@
           <v:shape id="_x0000_i1025" type="#_x0000_t75" style="width:8.25pt;height:13.5pt" o:ole="">
             <v:imagedata r:id="rId9" o:title=""/>
           </v:shape>
-          <o:OLEObject Type="Embed" ProgID="Equation.3" ShapeID="_x0000_i1025" DrawAspect="Content" ObjectID="_1651651924" r:id="rId10"/>
+          <o:OLEObject Type="Embed" ProgID="Equation.3" ShapeID="_x0000_i1025" DrawAspect="Content" ObjectID="_1652814335" r:id="rId10"/>
         </w:object>
       </w:r>
       <w:r>
@@ -4059,7 +4043,7 @@
           <v:shape id="_x0000_i1026" type="#_x0000_t75" style="width:8.25pt;height:13.5pt" o:ole="">
             <v:imagedata r:id="rId9" o:title=""/>
           </v:shape>
-          <o:OLEObject Type="Embed" ProgID="Equation.3" ShapeID="_x0000_i1026" DrawAspect="Content" ObjectID="_1651651925" r:id="rId11"/>
+          <o:OLEObject Type="Embed" ProgID="Equation.3" ShapeID="_x0000_i1026" DrawAspect="Content" ObjectID="_1652814336" r:id="rId11"/>
         </w:object>
       </w:r>
       <w:r>
@@ -4245,7 +4229,7 @@
           <v:shape id="_x0000_i1027" type="#_x0000_t75" style="width:13.5pt;height:14.25pt" o:ole="">
             <v:imagedata r:id="rId12" o:title=""/>
           </v:shape>
-          <o:OLEObject Type="Embed" ProgID="Equation.3" ShapeID="_x0000_i1027" DrawAspect="Content" ObjectID="_1651651926" r:id="rId13"/>
+          <o:OLEObject Type="Embed" ProgID="Equation.3" ShapeID="_x0000_i1027" DrawAspect="Content" ObjectID="_1652814337" r:id="rId13"/>
         </w:object>
       </w:r>
       <w:r>
@@ -4262,7 +4246,7 @@
           <v:shape id="_x0000_i1028" type="#_x0000_t75" style="width:33pt;height:17.25pt" o:ole="">
             <v:imagedata r:id="rId14" o:title=""/>
           </v:shape>
-          <o:OLEObject Type="Embed" ProgID="Equation.3" ShapeID="_x0000_i1028" DrawAspect="Content" ObjectID="_1651651927" r:id="rId15"/>
+          <o:OLEObject Type="Embed" ProgID="Equation.3" ShapeID="_x0000_i1028" DrawAspect="Content" ObjectID="_1652814338" r:id="rId15"/>
         </w:object>
       </w:r>
       <w:r>
@@ -4279,7 +4263,7 @@
           <v:shape id="_x0000_i1029" type="#_x0000_t75" style="width:13.5pt;height:14.25pt" o:ole="">
             <v:imagedata r:id="rId12" o:title=""/>
           </v:shape>
-          <o:OLEObject Type="Embed" ProgID="Equation.3" ShapeID="_x0000_i1029" DrawAspect="Content" ObjectID="_1651651928" r:id="rId16"/>
+          <o:OLEObject Type="Embed" ProgID="Equation.3" ShapeID="_x0000_i1029" DrawAspect="Content" ObjectID="_1652814339" r:id="rId16"/>
         </w:object>
       </w:r>
       <w:r>
@@ -4293,7 +4277,7 @@
           <v:shape id="_x0000_i1030" type="#_x0000_t75" style="width:33.75pt;height:17.25pt" o:ole="">
             <v:imagedata r:id="rId17" o:title=""/>
           </v:shape>
-          <o:OLEObject Type="Embed" ProgID="Equation.3" ShapeID="_x0000_i1030" DrawAspect="Content" ObjectID="_1651651929" r:id="rId18"/>
+          <o:OLEObject Type="Embed" ProgID="Equation.3" ShapeID="_x0000_i1030" DrawAspect="Content" ObjectID="_1652814340" r:id="rId18"/>
         </w:object>
       </w:r>
       <w:r>
@@ -4370,7 +4354,7 @@
                 <v:shape id="_x0000_i1031" type="#_x0000_t75" style="width:119.25pt;height:42.75pt" o:ole="">
                   <v:imagedata r:id="rId19" o:title=""/>
                 </v:shape>
-                <o:OLEObject Type="Embed" ProgID="Equation.DSMT4" ShapeID="_x0000_i1031" DrawAspect="Content" ObjectID="_1651651930" r:id="rId20"/>
+                <o:OLEObject Type="Embed" ProgID="Equation.DSMT4" ShapeID="_x0000_i1031" DrawAspect="Content" ObjectID="_1652814341" r:id="rId20"/>
               </w:object>
             </w:r>
           </w:p>
@@ -4603,7 +4587,7 @@
                 <v:shape id="_x0000_i1032" type="#_x0000_t75" style="width:117.75pt;height:42.75pt" o:ole="">
                   <v:imagedata r:id="rId21" o:title=""/>
                 </v:shape>
-                <o:OLEObject Type="Embed" ProgID="Equation.DSMT4" ShapeID="_x0000_i1032" DrawAspect="Content" ObjectID="_1651651931" r:id="rId22"/>
+                <o:OLEObject Type="Embed" ProgID="Equation.DSMT4" ShapeID="_x0000_i1032" DrawAspect="Content" ObjectID="_1652814342" r:id="rId22"/>
               </w:object>
             </w:r>
           </w:p>
@@ -4849,7 +4833,7 @@
                 <v:shape id="_x0000_i1033" type="#_x0000_t75" style="width:144.75pt;height:65.25pt" o:ole="">
                   <v:imagedata r:id="rId23" o:title=""/>
                 </v:shape>
-                <o:OLEObject Type="Embed" ProgID="Equation.DSMT4" ShapeID="_x0000_i1033" DrawAspect="Content" ObjectID="_1651651932" r:id="rId24"/>
+                <o:OLEObject Type="Embed" ProgID="Equation.DSMT4" ShapeID="_x0000_i1033" DrawAspect="Content" ObjectID="_1652814343" r:id="rId24"/>
               </w:object>
             </w:r>
           </w:p>
@@ -5032,7 +5016,7 @@
                 <v:shape id="_x0000_i1034" type="#_x0000_t75" style="width:141pt;height:42.75pt" o:ole="">
                   <v:imagedata r:id="rId25" o:title=""/>
                 </v:shape>
-                <o:OLEObject Type="Embed" ProgID="Equation.DSMT4" ShapeID="_x0000_i1034" DrawAspect="Content" ObjectID="_1651651933" r:id="rId26"/>
+                <o:OLEObject Type="Embed" ProgID="Equation.DSMT4" ShapeID="_x0000_i1034" DrawAspect="Content" ObjectID="_1652814344" r:id="rId26"/>
               </w:object>
             </w:r>
           </w:p>
@@ -5238,7 +5222,7 @@
                 <v:shape id="_x0000_i1035" type="#_x0000_t75" style="width:126.75pt;height:107.25pt" o:ole="">
                   <v:imagedata r:id="rId27" o:title=""/>
                 </v:shape>
-                <o:OLEObject Type="Embed" ProgID="Equation.DSMT4" ShapeID="_x0000_i1035" DrawAspect="Content" ObjectID="_1651651934" r:id="rId28"/>
+                <o:OLEObject Type="Embed" ProgID="Equation.DSMT4" ShapeID="_x0000_i1035" DrawAspect="Content" ObjectID="_1652814345" r:id="rId28"/>
               </w:object>
             </w:r>
           </w:p>
@@ -5374,7 +5358,7 @@
           <v:shape id="_x0000_i1036" type="#_x0000_t75" style="width:8.25pt;height:13.5pt" o:ole="">
             <v:imagedata r:id="rId9" o:title=""/>
           </v:shape>
-          <o:OLEObject Type="Embed" ProgID="Equation.3" ShapeID="_x0000_i1036" DrawAspect="Content" ObjectID="_1651651935" r:id="rId29"/>
+          <o:OLEObject Type="Embed" ProgID="Equation.3" ShapeID="_x0000_i1036" DrawAspect="Content" ObjectID="_1652814346" r:id="rId29"/>
         </w:object>
       </w:r>
       <w:r>
@@ -5786,7 +5770,7 @@
                 <v:shape id="_x0000_i1037" type="#_x0000_t75" style="width:157.5pt;height:18.75pt" o:ole="">
                   <v:imagedata r:id="rId30" o:title=""/>
                 </v:shape>
-                <o:OLEObject Type="Embed" ProgID="Equation.DSMT4" ShapeID="_x0000_i1037" DrawAspect="Content" ObjectID="_1651651936" r:id="rId31"/>
+                <o:OLEObject Type="Embed" ProgID="Equation.DSMT4" ShapeID="_x0000_i1037" DrawAspect="Content" ObjectID="_1652814347" r:id="rId31"/>
               </w:object>
             </w:r>
             <w:r>
@@ -5903,7 +5887,7 @@
           <v:shape id="_x0000_i1038" type="#_x0000_t75" style="width:13.5pt;height:14.25pt" o:ole="">
             <v:imagedata r:id="rId32" o:title=""/>
           </v:shape>
-          <o:OLEObject Type="Embed" ProgID="Equation.DSMT4" ShapeID="_x0000_i1038" DrawAspect="Content" ObjectID="_1651651937" r:id="rId33"/>
+          <o:OLEObject Type="Embed" ProgID="Equation.DSMT4" ShapeID="_x0000_i1038" DrawAspect="Content" ObjectID="_1652814348" r:id="rId33"/>
         </w:object>
       </w:r>
       <w:r>
@@ -5917,7 +5901,7 @@
           <v:shape id="_x0000_i1039" type="#_x0000_t75" style="width:13.5pt;height:12pt" o:ole="">
             <v:imagedata r:id="rId34" o:title=""/>
           </v:shape>
-          <o:OLEObject Type="Embed" ProgID="Equation.DSMT4" ShapeID="_x0000_i1039" DrawAspect="Content" ObjectID="_1651651938" r:id="rId35"/>
+          <o:OLEObject Type="Embed" ProgID="Equation.DSMT4" ShapeID="_x0000_i1039" DrawAspect="Content" ObjectID="_1652814349" r:id="rId35"/>
         </w:object>
       </w:r>
       <w:r>
@@ -5931,7 +5915,7 @@
           <v:shape id="_x0000_i1040" type="#_x0000_t75" style="width:11.25pt;height:15pt" o:ole="">
             <v:imagedata r:id="rId36" o:title=""/>
           </v:shape>
-          <o:OLEObject Type="Embed" ProgID="Equation.DSMT4" ShapeID="_x0000_i1040" DrawAspect="Content" ObjectID="_1651651939" r:id="rId37"/>
+          <o:OLEObject Type="Embed" ProgID="Equation.DSMT4" ShapeID="_x0000_i1040" DrawAspect="Content" ObjectID="_1652814350" r:id="rId37"/>
         </w:object>
       </w:r>
       <w:r>
@@ -6063,7 +6047,7 @@
       <w:pPr>
         <w:pStyle w:val="a6"/>
       </w:pPr>
-      <w:bookmarkStart w:id="11" w:name="_Ref38115297"/>
+      <w:bookmarkStart w:id="12" w:name="_Ref38115297"/>
       <w:r>
         <w:softHyphen/>
         <w:t xml:space="preserve">Рис. </w:t>
@@ -6131,7 +6115,7 @@
         </w:rPr>
         <w:fldChar w:fldCharType="end"/>
       </w:r>
-      <w:bookmarkEnd w:id="11"/>
+      <w:bookmarkEnd w:id="12"/>
       <w:r>
         <w:rPr>
           <w:noProof/>
@@ -6172,7 +6156,7 @@
       <w:pPr>
         <w:pStyle w:val="a"/>
       </w:pPr>
-      <w:bookmarkStart w:id="12" w:name="_Toc38564009"/>
+      <w:bookmarkStart w:id="13" w:name="_Toc38564009"/>
       <w:proofErr w:type="spellStart"/>
       <w:r>
         <w:t>Коммерческие</w:t>
@@ -6185,7 +6169,7 @@
       <w:r>
         <w:t>инструменты</w:t>
       </w:r>
-      <w:bookmarkEnd w:id="12"/>
+      <w:bookmarkEnd w:id="13"/>
       <w:proofErr w:type="spellEnd"/>
     </w:p>
     <w:p>
@@ -7040,7 +7024,7 @@
           <w:lang w:val="ru-RU"/>
         </w:rPr>
       </w:pPr>
-      <w:bookmarkStart w:id="13" w:name="_Toc38564010"/>
+      <w:bookmarkStart w:id="14" w:name="_Toc38564010"/>
       <w:r>
         <w:t>Tesseract</w:t>
       </w:r>
@@ -7059,7 +7043,7 @@
         </w:rPr>
         <w:t xml:space="preserve"> с открытым исходным кодом</w:t>
       </w:r>
-      <w:bookmarkEnd w:id="13"/>
+      <w:bookmarkEnd w:id="14"/>
     </w:p>
     <w:p>
       <w:pPr>
@@ -7349,7 +7333,7 @@
       <w:pPr>
         <w:pStyle w:val="a6"/>
       </w:pPr>
-      <w:bookmarkStart w:id="14" w:name="_Ref38134351"/>
+      <w:bookmarkStart w:id="15" w:name="_Ref38134351"/>
       <w:r>
         <w:t xml:space="preserve">Рис. </w:t>
       </w:r>
@@ -7416,7 +7400,7 @@
         </w:rPr>
         <w:fldChar w:fldCharType="end"/>
       </w:r>
-      <w:bookmarkEnd w:id="14"/>
+      <w:bookmarkEnd w:id="15"/>
       <w:r>
         <w:t xml:space="preserve">. Алгоритм работы </w:t>
       </w:r>
@@ -7871,8 +7855,8 @@
       <w:pPr>
         <w:pStyle w:val="a6"/>
       </w:pPr>
-      <w:bookmarkStart w:id="15" w:name="_Ref38208408"/>
-      <w:bookmarkStart w:id="16" w:name="_Ref38208402"/>
+      <w:bookmarkStart w:id="16" w:name="_Ref38208408"/>
+      <w:bookmarkStart w:id="17" w:name="_Ref38208402"/>
       <w:r>
         <w:lastRenderedPageBreak/>
         <w:t xml:space="preserve">Рис. </w:t>
@@ -7940,11 +7924,11 @@
         </w:rPr>
         <w:fldChar w:fldCharType="end"/>
       </w:r>
-      <w:bookmarkEnd w:id="15"/>
+      <w:bookmarkEnd w:id="16"/>
       <w:r>
         <w:t>. Базовые линии</w:t>
       </w:r>
-      <w:bookmarkEnd w:id="16"/>
+      <w:bookmarkEnd w:id="17"/>
     </w:p>
     <w:p>
       <w:r>
@@ -8209,7 +8193,7 @@
       <w:pPr>
         <w:pStyle w:val="a6"/>
       </w:pPr>
-      <w:bookmarkStart w:id="17" w:name="_Ref38210276"/>
+      <w:bookmarkStart w:id="18" w:name="_Ref38210276"/>
       <w:r>
         <w:t xml:space="preserve">Рис. </w:t>
       </w:r>
@@ -8276,7 +8260,7 @@
         </w:rPr>
         <w:fldChar w:fldCharType="end"/>
       </w:r>
-      <w:bookmarkEnd w:id="17"/>
+      <w:bookmarkEnd w:id="18"/>
       <w:r>
         <w:t xml:space="preserve">. </w:t>
       </w:r>
@@ -8467,7 +8451,7 @@
       <w:pPr>
         <w:pStyle w:val="a6"/>
       </w:pPr>
-      <w:bookmarkStart w:id="18" w:name="_Ref38211082"/>
+      <w:bookmarkStart w:id="19" w:name="_Ref38211082"/>
       <w:r>
         <w:t xml:space="preserve">Рис. </w:t>
       </w:r>
@@ -8534,7 +8518,7 @@
         </w:rPr>
         <w:fldChar w:fldCharType="end"/>
       </w:r>
-      <w:bookmarkEnd w:id="18"/>
+      <w:bookmarkEnd w:id="19"/>
       <w:r>
         <w:t>. Текст с нефиксированным шагом</w:t>
       </w:r>
@@ -8636,7 +8620,7 @@
       <w:pPr>
         <w:pStyle w:val="a6"/>
       </w:pPr>
-      <w:bookmarkStart w:id="19" w:name="_Ref38212546"/>
+      <w:bookmarkStart w:id="20" w:name="_Ref38212546"/>
       <w:r>
         <w:lastRenderedPageBreak/>
         <w:t xml:space="preserve">Рис. </w:t>
@@ -8704,7 +8688,7 @@
         </w:rPr>
         <w:fldChar w:fldCharType="end"/>
       </w:r>
-      <w:bookmarkEnd w:id="19"/>
+      <w:bookmarkEnd w:id="20"/>
       <w:r>
         <w:t xml:space="preserve">. </w:t>
       </w:r>
@@ -8817,8 +8801,8 @@
       <w:pPr>
         <w:pStyle w:val="a6"/>
       </w:pPr>
-      <w:bookmarkStart w:id="20" w:name="_Ref38213405"/>
-      <w:bookmarkStart w:id="21" w:name="_Ref38225066"/>
+      <w:bookmarkStart w:id="21" w:name="_Ref38213405"/>
+      <w:bookmarkStart w:id="22" w:name="_Ref38225066"/>
       <w:r>
         <w:t xml:space="preserve">Рис. </w:t>
       </w:r>
@@ -8885,11 +8869,11 @@
         </w:rPr>
         <w:fldChar w:fldCharType="end"/>
       </w:r>
-      <w:bookmarkEnd w:id="20"/>
+      <w:bookmarkEnd w:id="21"/>
       <w:r>
         <w:t>. Слово с дефектными буквами</w:t>
       </w:r>
-      <w:bookmarkEnd w:id="21"/>
+      <w:bookmarkEnd w:id="22"/>
     </w:p>
     <w:p>
       <w:pPr>
@@ -9334,7 +9318,7 @@
       <w:pPr>
         <w:pStyle w:val="a"/>
       </w:pPr>
-      <w:bookmarkStart w:id="22" w:name="_Toc38564011"/>
+      <w:bookmarkStart w:id="23" w:name="_Toc38564011"/>
       <w:proofErr w:type="spellStart"/>
       <w:r>
         <w:t>Глубокое</w:t>
@@ -9371,7 +9355,7 @@
       <w:r>
         <w:t>распознавания</w:t>
       </w:r>
-      <w:bookmarkEnd w:id="22"/>
+      <w:bookmarkEnd w:id="23"/>
       <w:proofErr w:type="spellEnd"/>
     </w:p>
     <w:p>
@@ -9425,7 +9409,7 @@
       <w:pPr>
         <w:pStyle w:val="a6"/>
       </w:pPr>
-      <w:bookmarkStart w:id="23" w:name="_Ref38225337"/>
+      <w:bookmarkStart w:id="24" w:name="_Ref38225337"/>
       <w:r>
         <w:t xml:space="preserve">Рис. </w:t>
       </w:r>
@@ -9492,7 +9476,7 @@
         </w:rPr>
         <w:fldChar w:fldCharType="end"/>
       </w:r>
-      <w:bookmarkEnd w:id="23"/>
+      <w:bookmarkEnd w:id="24"/>
       <w:r>
         <w:t>. Отличие машинного обучения от глубокого</w:t>
       </w:r>
@@ -9756,12 +9740,12 @@
         <w:pStyle w:val="1"/>
         <w:spacing w:before="240" w:after="240"/>
       </w:pPr>
-      <w:bookmarkStart w:id="24" w:name="_Toc38564012"/>
+      <w:bookmarkStart w:id="25" w:name="_Toc38564012"/>
       <w:r>
         <w:lastRenderedPageBreak/>
         <w:t>Дополненная реальность</w:t>
       </w:r>
-      <w:bookmarkEnd w:id="24"/>
+      <w:bookmarkEnd w:id="25"/>
     </w:p>
     <w:p>
       <w:pPr>
@@ -11321,7 +11305,7 @@
       <w:pPr>
         <w:pStyle w:val="a"/>
       </w:pPr>
-      <w:bookmarkStart w:id="25" w:name="_Toc38564013"/>
+      <w:bookmarkStart w:id="26" w:name="_Toc38564013"/>
       <w:proofErr w:type="spellStart"/>
       <w:r>
         <w:t>Готовые</w:t>
@@ -11338,7 +11322,7 @@
       <w:r>
         <w:t xml:space="preserve"> AR</w:t>
       </w:r>
-      <w:bookmarkEnd w:id="25"/>
+      <w:bookmarkEnd w:id="26"/>
     </w:p>
     <w:p>
       <w:pPr>
@@ -11449,7 +11433,7 @@
           <w:lang w:val="en-US" w:eastAsia="zh-CN"/>
         </w:rPr>
       </w:pPr>
-      <w:bookmarkStart w:id="26" w:name="_Toc38564014"/>
+      <w:bookmarkStart w:id="27" w:name="_Toc38564014"/>
       <w:proofErr w:type="spellStart"/>
       <w:r>
         <w:rPr>
@@ -11457,7 +11441,7 @@
         </w:rPr>
         <w:t>Wikitude</w:t>
       </w:r>
-      <w:bookmarkEnd w:id="26"/>
+      <w:bookmarkEnd w:id="27"/>
       <w:proofErr w:type="spellEnd"/>
     </w:p>
     <w:p>
@@ -11711,7 +11695,7 @@
           <w:lang w:eastAsia="zh-CN"/>
         </w:rPr>
       </w:pPr>
-      <w:bookmarkStart w:id="27" w:name="_Ref38288005"/>
+      <w:bookmarkStart w:id="28" w:name="_Ref38288005"/>
       <w:r>
         <w:t xml:space="preserve">Рис. </w:t>
       </w:r>
@@ -11778,7 +11762,7 @@
         </w:rPr>
         <w:fldChar w:fldCharType="end"/>
       </w:r>
-      <w:bookmarkEnd w:id="27"/>
+      <w:bookmarkEnd w:id="28"/>
       <w:r>
         <w:t xml:space="preserve">. </w:t>
       </w:r>
@@ -11897,7 +11881,7 @@
           <w:lang w:val="en-US" w:eastAsia="zh-CN"/>
         </w:rPr>
       </w:pPr>
-      <w:bookmarkStart w:id="28" w:name="_Toc38564015"/>
+      <w:bookmarkStart w:id="29" w:name="_Toc38564015"/>
       <w:proofErr w:type="spellStart"/>
       <w:r>
         <w:rPr>
@@ -11905,7 +11889,7 @@
         </w:rPr>
         <w:t>ARToolKit</w:t>
       </w:r>
-      <w:bookmarkEnd w:id="28"/>
+      <w:bookmarkEnd w:id="29"/>
       <w:proofErr w:type="spellEnd"/>
     </w:p>
     <w:p>
@@ -12388,7 +12372,7 @@
       <w:pPr>
         <w:pStyle w:val="a6"/>
       </w:pPr>
-      <w:bookmarkStart w:id="29" w:name="_Ref38387454"/>
+      <w:bookmarkStart w:id="30" w:name="_Ref38387454"/>
       <w:r>
         <w:t xml:space="preserve">Рис. </w:t>
       </w:r>
@@ -12455,7 +12439,7 @@
         </w:rPr>
         <w:fldChar w:fldCharType="end"/>
       </w:r>
-      <w:bookmarkEnd w:id="29"/>
+      <w:bookmarkEnd w:id="30"/>
       <w:r>
         <w:t xml:space="preserve">. Пример проекта </w:t>
       </w:r>
@@ -12633,14 +12617,14 @@
           <w:lang w:val="en-US"/>
         </w:rPr>
       </w:pPr>
-      <w:bookmarkStart w:id="30" w:name="_Toc38564016"/>
+      <w:bookmarkStart w:id="31" w:name="_Toc38564016"/>
       <w:r>
         <w:rPr>
           <w:lang w:val="en-US"/>
         </w:rPr>
         <w:t>Vuforia</w:t>
       </w:r>
-      <w:bookmarkEnd w:id="30"/>
+      <w:bookmarkEnd w:id="31"/>
     </w:p>
     <w:p>
       <w:r>
@@ -13021,7 +13005,7 @@
           <w:lang w:val="ru-RU"/>
         </w:rPr>
       </w:pPr>
-      <w:bookmarkStart w:id="31" w:name="_Toc38564017"/>
+      <w:bookmarkStart w:id="32" w:name="_Toc38564017"/>
       <w:r>
         <w:rPr>
           <w:lang w:val="ru-RU"/>
@@ -13037,7 +13021,7 @@
         </w:rPr>
         <w:t xml:space="preserve"> маркеров в реальных условиях</w:t>
       </w:r>
-      <w:bookmarkEnd w:id="31"/>
+      <w:bookmarkEnd w:id="32"/>
     </w:p>
     <w:p>
       <w:pPr>
@@ -13418,7 +13402,7 @@
           <w:lang w:eastAsia="zh-CN"/>
         </w:rPr>
       </w:pPr>
-      <w:bookmarkStart w:id="32" w:name="_Toc38564018"/>
+      <w:bookmarkStart w:id="33" w:name="_Toc38564018"/>
       <w:r>
         <w:rPr>
           <w:lang w:eastAsia="zh-CN"/>
@@ -13426,7 +13410,7 @@
         <w:lastRenderedPageBreak/>
         <w:t>Распознавание целевой поверхности</w:t>
       </w:r>
-      <w:bookmarkEnd w:id="32"/>
+      <w:bookmarkEnd w:id="33"/>
     </w:p>
     <w:p>
       <w:pPr>
@@ -13990,7 +13974,7 @@
           <w:lang w:eastAsia="zh-CN"/>
         </w:rPr>
       </w:pPr>
-      <w:bookmarkStart w:id="33" w:name="_Toc38564019"/>
+      <w:bookmarkStart w:id="34" w:name="_Toc38564019"/>
       <w:r>
         <w:rPr>
           <w:lang w:eastAsia="zh-CN"/>
@@ -14004,7 +13988,7 @@
         </w:rPr>
         <w:t>гомографии</w:t>
       </w:r>
-      <w:bookmarkEnd w:id="33"/>
+      <w:bookmarkEnd w:id="34"/>
       <w:proofErr w:type="spellEnd"/>
     </w:p>
     <w:p>
@@ -14184,7 +14168,7 @@
           <w:lang w:eastAsia="zh-CN"/>
         </w:rPr>
       </w:pPr>
-      <w:bookmarkStart w:id="34" w:name="_Ref38562867"/>
+      <w:bookmarkStart w:id="35" w:name="_Ref38562867"/>
       <w:r>
         <w:t xml:space="preserve">Рис. </w:t>
       </w:r>
@@ -14251,7 +14235,7 @@
         </w:rPr>
         <w:fldChar w:fldCharType="end"/>
       </w:r>
-      <w:bookmarkEnd w:id="34"/>
+      <w:bookmarkEnd w:id="35"/>
       <w:r>
         <w:rPr>
           <w:lang w:eastAsia="zh-CN"/>
@@ -14478,7 +14462,7 @@
       <w:pPr>
         <w:pStyle w:val="a"/>
       </w:pPr>
-      <w:bookmarkStart w:id="35" w:name="_Toc38564020"/>
+      <w:bookmarkStart w:id="36" w:name="_Toc38564020"/>
       <w:proofErr w:type="spellStart"/>
       <w:r>
         <w:lastRenderedPageBreak/>
@@ -14508,7 +14492,7 @@
       <w:r>
         <w:t>реальности</w:t>
       </w:r>
-      <w:bookmarkEnd w:id="35"/>
+      <w:bookmarkEnd w:id="36"/>
       <w:proofErr w:type="spellEnd"/>
     </w:p>
     <w:p>
@@ -15079,14 +15063,14 @@
           <w:lang w:val="en-US" w:eastAsia="zh-CN"/>
         </w:rPr>
       </w:pPr>
-      <w:bookmarkStart w:id="36" w:name="_Toc38564021"/>
+      <w:bookmarkStart w:id="37" w:name="_Toc38564021"/>
       <w:r>
         <w:rPr>
           <w:lang w:val="en-US" w:eastAsia="zh-CN"/>
         </w:rPr>
         <w:t>Cinema 4D</w:t>
       </w:r>
-      <w:bookmarkEnd w:id="36"/>
+      <w:bookmarkEnd w:id="37"/>
     </w:p>
     <w:p>
       <w:pPr>
@@ -15503,7 +15487,7 @@
           <w:lang w:eastAsia="zh-CN"/>
         </w:rPr>
       </w:pPr>
-      <w:bookmarkStart w:id="37" w:name="_Ref38482041"/>
+      <w:bookmarkStart w:id="38" w:name="_Ref38482041"/>
       <w:r>
         <w:lastRenderedPageBreak/>
         <w:t xml:space="preserve">Рис. </w:t>
@@ -15571,7 +15555,7 @@
         </w:rPr>
         <w:fldChar w:fldCharType="end"/>
       </w:r>
-      <w:bookmarkEnd w:id="37"/>
+      <w:bookmarkEnd w:id="38"/>
       <w:r>
         <w:rPr>
           <w:lang w:eastAsia="zh-CN"/>
@@ -15605,14 +15589,14 @@
           <w:lang w:val="en-US" w:eastAsia="zh-CN"/>
         </w:rPr>
       </w:pPr>
-      <w:bookmarkStart w:id="38" w:name="_Toc38564022"/>
+      <w:bookmarkStart w:id="39" w:name="_Toc38564022"/>
       <w:r>
         <w:rPr>
           <w:lang w:val="en-US" w:eastAsia="zh-CN"/>
         </w:rPr>
         <w:t>3ds Max</w:t>
       </w:r>
-      <w:bookmarkEnd w:id="38"/>
+      <w:bookmarkEnd w:id="39"/>
     </w:p>
     <w:p>
       <w:r>
@@ -15724,8 +15708,8 @@
       <w:pPr>
         <w:pStyle w:val="a6"/>
       </w:pPr>
-      <w:bookmarkStart w:id="39" w:name="_Ref38484032"/>
-      <w:bookmarkStart w:id="40" w:name="_Ref38484021"/>
+      <w:bookmarkStart w:id="40" w:name="_Ref38484032"/>
+      <w:bookmarkStart w:id="41" w:name="_Ref38484021"/>
       <w:r>
         <w:t xml:space="preserve">Рис. </w:t>
       </w:r>
@@ -15792,7 +15776,7 @@
         </w:rPr>
         <w:fldChar w:fldCharType="end"/>
       </w:r>
-      <w:bookmarkEnd w:id="39"/>
+      <w:bookmarkEnd w:id="40"/>
       <w:r>
         <w:t xml:space="preserve">. Проектирование здания в </w:t>
       </w:r>
@@ -15814,7 +15798,7 @@
         </w:rPr>
         <w:t>Max</w:t>
       </w:r>
-      <w:bookmarkEnd w:id="40"/>
+      <w:bookmarkEnd w:id="41"/>
     </w:p>
     <w:p>
       <w:r>
@@ -15879,14 +15863,14 @@
           <w:lang w:val="en-US"/>
         </w:rPr>
       </w:pPr>
-      <w:bookmarkStart w:id="41" w:name="_Toc38564023"/>
+      <w:bookmarkStart w:id="42" w:name="_Toc38564023"/>
       <w:r>
         <w:rPr>
           <w:lang w:val="en-US"/>
         </w:rPr>
         <w:t>Maya</w:t>
       </w:r>
-      <w:bookmarkEnd w:id="41"/>
+      <w:bookmarkEnd w:id="42"/>
     </w:p>
     <w:p>
       <w:r>
@@ -16127,7 +16111,7 @@
       <w:pPr>
         <w:pStyle w:val="a6"/>
       </w:pPr>
-      <w:bookmarkStart w:id="42" w:name="_Ref38486278"/>
+      <w:bookmarkStart w:id="43" w:name="_Ref38486278"/>
       <w:r>
         <w:t xml:space="preserve">Рис. </w:t>
       </w:r>
@@ -16194,7 +16178,7 @@
         </w:rPr>
         <w:fldChar w:fldCharType="end"/>
       </w:r>
-      <w:bookmarkEnd w:id="42"/>
+      <w:bookmarkEnd w:id="43"/>
       <w:r>
         <w:t xml:space="preserve">. Проектирование в </w:t>
       </w:r>
@@ -16222,7 +16206,7 @@
           <w:lang w:val="en-US"/>
         </w:rPr>
       </w:pPr>
-      <w:bookmarkStart w:id="43" w:name="_Toc38564024"/>
+      <w:bookmarkStart w:id="44" w:name="_Toc38564024"/>
       <w:r>
         <w:rPr>
           <w:lang w:val="en-US"/>
@@ -16230,7 +16214,7 @@
         <w:lastRenderedPageBreak/>
         <w:t>Side Effects Houdini</w:t>
       </w:r>
-      <w:bookmarkEnd w:id="43"/>
+      <w:bookmarkEnd w:id="44"/>
     </w:p>
     <w:p>
       <w:r>
@@ -16394,8 +16378,8 @@
       <w:pPr>
         <w:pStyle w:val="a6"/>
       </w:pPr>
-      <w:bookmarkStart w:id="44" w:name="_Ref38489005"/>
-      <w:bookmarkStart w:id="45" w:name="_Ref38488998"/>
+      <w:bookmarkStart w:id="45" w:name="_Ref38489005"/>
+      <w:bookmarkStart w:id="46" w:name="_Ref38488998"/>
       <w:r>
         <w:t xml:space="preserve">Рис. </w:t>
       </w:r>
@@ -16462,7 +16446,7 @@
         </w:rPr>
         <w:fldChar w:fldCharType="end"/>
       </w:r>
-      <w:bookmarkEnd w:id="44"/>
+      <w:bookmarkEnd w:id="45"/>
       <w:r>
         <w:t xml:space="preserve">. Создание эффектов в </w:t>
       </w:r>
@@ -16490,7 +16474,7 @@
         </w:rPr>
         <w:t>Houdini</w:t>
       </w:r>
-      <w:bookmarkEnd w:id="45"/>
+      <w:bookmarkEnd w:id="46"/>
     </w:p>
     <w:p>
       <w:pPr>
@@ -16500,14 +16484,14 @@
           <w:lang w:val="en-US"/>
         </w:rPr>
       </w:pPr>
-      <w:bookmarkStart w:id="46" w:name="_Toc38564025"/>
+      <w:bookmarkStart w:id="47" w:name="_Toc38564025"/>
       <w:r>
         <w:rPr>
           <w:lang w:val="en-US"/>
         </w:rPr>
         <w:t>Blender</w:t>
       </w:r>
-      <w:bookmarkEnd w:id="46"/>
+      <w:bookmarkEnd w:id="47"/>
     </w:p>
     <w:p>
       <w:r>
@@ -16738,7 +16722,7 @@
       <w:pPr>
         <w:pStyle w:val="a6"/>
       </w:pPr>
-      <w:bookmarkStart w:id="47" w:name="_Ref38490846"/>
+      <w:bookmarkStart w:id="48" w:name="_Ref38490846"/>
       <w:r>
         <w:t xml:space="preserve">Рис. </w:t>
       </w:r>
@@ -16805,7 +16789,7 @@
         </w:rPr>
         <w:fldChar w:fldCharType="end"/>
       </w:r>
-      <w:bookmarkEnd w:id="47"/>
+      <w:bookmarkEnd w:id="48"/>
       <w:r>
         <w:t xml:space="preserve">. Проектирование персонажа в </w:t>
       </w:r>
@@ -17290,7 +17274,7 @@
           <w:lang w:eastAsia="zh-CN"/>
         </w:rPr>
       </w:pPr>
-      <w:bookmarkStart w:id="48" w:name="_Ref40692910"/>
+      <w:bookmarkStart w:id="49" w:name="_Ref40692910"/>
       <w:r>
         <w:t xml:space="preserve">Рис. </w:t>
       </w:r>
@@ -17357,7 +17341,7 @@
         </w:rPr>
         <w:fldChar w:fldCharType="end"/>
       </w:r>
-      <w:bookmarkEnd w:id="48"/>
+      <w:bookmarkEnd w:id="49"/>
       <w:r>
         <w:rPr>
           <w:lang w:eastAsia="zh-CN"/>
@@ -17428,7 +17412,7 @@
       <w:pPr>
         <w:pStyle w:val="a6"/>
       </w:pPr>
-      <w:bookmarkStart w:id="49" w:name="_Ref40694323"/>
+      <w:bookmarkStart w:id="50" w:name="_Ref40694323"/>
       <w:r>
         <w:t xml:space="preserve">Рис. </w:t>
       </w:r>
@@ -17495,7 +17479,7 @@
         </w:rPr>
         <w:fldChar w:fldCharType="end"/>
       </w:r>
-      <w:bookmarkEnd w:id="49"/>
+      <w:bookmarkEnd w:id="50"/>
       <w:r>
         <w:t>. Памятник затопленным кораблям.</w:t>
       </w:r>
@@ -17570,7 +17554,7 @@
       <w:pPr>
         <w:pStyle w:val="a6"/>
       </w:pPr>
-      <w:bookmarkStart w:id="50" w:name="_Ref40700312"/>
+      <w:bookmarkStart w:id="51" w:name="_Ref40700312"/>
       <w:r>
         <w:t xml:space="preserve">Рис. </w:t>
       </w:r>
@@ -17637,7 +17621,7 @@
         </w:rPr>
         <w:fldChar w:fldCharType="end"/>
       </w:r>
-      <w:bookmarkEnd w:id="50"/>
+      <w:bookmarkEnd w:id="51"/>
       <w:r>
         <w:t>. Фрагмент Генуэзской крепости.</w:t>
       </w:r>
@@ -17705,7 +17689,7 @@
       <w:pPr>
         <w:pStyle w:val="a6"/>
       </w:pPr>
-      <w:bookmarkStart w:id="51" w:name="_Ref40700944"/>
+      <w:bookmarkStart w:id="52" w:name="_Ref40700944"/>
       <w:r>
         <w:t xml:space="preserve">Рис. </w:t>
       </w:r>
@@ -17772,7 +17756,7 @@
         </w:rPr>
         <w:fldChar w:fldCharType="end"/>
       </w:r>
-      <w:bookmarkEnd w:id="51"/>
+      <w:bookmarkEnd w:id="52"/>
       <w:r>
         <w:t>. Обелиск Славы Бессмертным Героям на горе Митридат.</w:t>
       </w:r>
@@ -17833,7 +17817,7 @@
       <w:r>
         <w:t>.).</w:t>
       </w:r>
-      <w:bookmarkStart w:id="52" w:name="_Toc38564026"/>
+      <w:bookmarkStart w:id="53" w:name="_Toc38564026"/>
     </w:p>
     <w:p>
       <w:pPr>
@@ -17842,7 +17826,7 @@
           <w:rFonts w:cs="Times New Roman"/>
         </w:rPr>
       </w:pPr>
-      <w:bookmarkStart w:id="53" w:name="_Ref40701978"/>
+      <w:bookmarkStart w:id="54" w:name="_Ref40701978"/>
       <w:r>
         <w:t xml:space="preserve">Рис. </w:t>
       </w:r>
@@ -17909,7 +17893,7 @@
         </w:rPr>
         <w:fldChar w:fldCharType="end"/>
       </w:r>
-      <w:bookmarkEnd w:id="53"/>
+      <w:bookmarkEnd w:id="54"/>
       <w:r>
         <w:rPr>
           <w:rFonts w:cs="Times New Roman"/>
@@ -18103,8 +18087,8 @@
       <w:pPr>
         <w:pStyle w:val="a"/>
       </w:pPr>
-      <w:bookmarkStart w:id="54" w:name="_Toc38564027"/>
-      <w:bookmarkEnd w:id="52"/>
+      <w:bookmarkStart w:id="55" w:name="_Toc38564027"/>
+      <w:bookmarkEnd w:id="53"/>
       <w:proofErr w:type="spellStart"/>
       <w:r>
         <w:t>Алгоритм</w:t>
@@ -18652,6 +18636,7 @@
         </w:rPr>
         <w:t>objloader</w:t>
       </w:r>
+      <w:proofErr w:type="spellEnd"/>
       <w:r>
         <w:rPr>
           <w:i/>
@@ -18659,6 +18644,7 @@
         </w:rPr>
         <w:t>.</w:t>
       </w:r>
+      <w:proofErr w:type="spellStart"/>
       <w:r>
         <w:rPr>
           <w:i/>
@@ -18924,7 +18910,7 @@
                 <v:shape id="_x0000_i1041" type="#_x0000_t75" style="width:114pt;height:69pt" o:ole="">
                   <v:imagedata r:id="rId38" o:title=""/>
                 </v:shape>
-                <o:OLEObject Type="Embed" ProgID="Equation.DSMT4" ShapeID="_x0000_i1041" DrawAspect="Content" ObjectID="_1651651940" r:id="rId39"/>
+                <o:OLEObject Type="Embed" ProgID="Equation.DSMT4" ShapeID="_x0000_i1041" DrawAspect="Content" ObjectID="_1652814351" r:id="rId39"/>
               </w:object>
             </w:r>
           </w:p>
@@ -19265,36 +19251,120 @@
           <w:tab w:val="left" w:pos="993"/>
         </w:tabs>
         <w:rPr>
+          <w:lang w:eastAsia="zh-CN"/>
+        </w:rPr>
+      </w:pPr>
+      <w:r>
+        <w:rPr>
+          <w:lang w:eastAsia="zh-CN"/>
+        </w:rPr>
+        <w:t xml:space="preserve">В зависимости от распознанного текста, в качестве текущего города назначается город соответствующий распознанию, а соответственно текущей </w:t>
+      </w:r>
+      <w:r>
+        <w:rPr>
+          <w:lang w:eastAsia="zh-CN"/>
+        </w:rPr>
+        <w:t>3</w:t>
+      </w:r>
+      <w:r>
+        <w:rPr>
+          <w:lang w:val="en-US" w:eastAsia="zh-CN"/>
+        </w:rPr>
+        <w:t>D</w:t>
+      </w:r>
+      <w:r>
+        <w:rPr>
+          <w:lang w:eastAsia="zh-CN"/>
+        </w:rPr>
+        <w:t xml:space="preserve"> моделью становится модель достопримечательности этого самого города.</w:t>
+      </w:r>
+      <w:bookmarkEnd w:id="55"/>
+    </w:p>
+    <w:p>
+      <w:pPr>
+        <w:rPr>
+          <w:lang w:eastAsia="zh-CN"/>
+        </w:rPr>
+      </w:pPr>
+      <w:r>
+        <w:rPr>
+          <w:lang w:eastAsia="zh-CN"/>
+        </w:rPr>
+        <w:br w:type="page"/>
+      </w:r>
+    </w:p>
+    <w:p>
+      <w:pPr>
+        <w:keepNext/>
+        <w:keepLines/>
+        <w:spacing w:beforeLines="100" w:before="240" w:afterLines="100" w:after="240" w:line="360" w:lineRule="auto"/>
+        <w:ind w:firstLine="0"/>
+        <w:jc w:val="center"/>
+        <w:outlineLvl w:val="0"/>
+        <w:rPr>
+          <w:rFonts w:eastAsiaTheme="majorEastAsia" w:cstheme="majorBidi"/>
+          <w:b/>
+          <w:bCs/>
+          <w:color w:val="000000" w:themeColor="text1"/>
+          <w:sz w:val="32"/>
+          <w:szCs w:val="32"/>
+        </w:rPr>
+      </w:pPr>
+      <w:r>
+        <w:rPr>
+          <w:rFonts w:eastAsiaTheme="majorEastAsia" w:cstheme="majorBidi"/>
+          <w:b/>
+          <w:bCs/>
+          <w:color w:val="000000" w:themeColor="text1"/>
+          <w:sz w:val="32"/>
+          <w:szCs w:val="32"/>
+        </w:rPr>
+        <w:lastRenderedPageBreak/>
+        <w:t>Заключение</w:t>
+      </w:r>
+    </w:p>
+    <w:p>
+      <w:r>
+        <w:t>В результате работы было разработано приложение, которое показывает хорошие результаты при различных ракурсах. Но тем не менее существует ряд направлений усовершенствования данного приложения. Так, например, в усовершенствовании нуждается блок, отвечающий за предобработку изображения, от которого непосредственно зависит точность распознавания. Также благодаря туристической ориентированности крымского полуострова список городов, чьи достопримечательности визуализируются, может быть расширен. Также для некоторых городов, которые имеют несколько характерных достопримечательностей, может быть реализована возможность переключения между последними. А разнообразие достопримечательностей Республики Крым может быть отсортировано в предусмотренные интерфейсом категории (военно-патриотические достопримечательности, религиозные и т. д.).</w:t>
+      </w:r>
+    </w:p>
+    <w:p>
+      <w:r>
+        <w:t>Система визуализации объектов дополненной реальности также может быть усовершенствована. Необходимым является добавление реалистичных текстур 3</w:t>
+      </w:r>
+      <w:r>
+        <w:rPr>
+          <w:lang w:val="en-US"/>
+        </w:rPr>
+        <w:t>D</w:t>
+      </w:r>
+      <w:r>
+        <w:t xml:space="preserve"> моделей. Также повысить спрос на данное приложение среди туристов может, встроенный в визуализатор, механизм поворота 3</w:t>
+      </w:r>
+      <w:r>
+        <w:rPr>
+          <w:lang w:val="en-US"/>
+        </w:rPr>
+        <w:t>D</w:t>
+      </w:r>
+      <w:r>
+        <w:t xml:space="preserve"> модели, что предоставит гостям крымского полуострова возможность рассмотреть, интересующую их, достопримечательность со всех сторон. Отличным решением также будет добавление краткой исторической сводки для каждой достопримечательности.</w:t>
+      </w:r>
+    </w:p>
+    <w:p>
+      <w:r>
+        <w:t>Финальным вариантом приложения будет программа, которая, помимо визуализации достопримечательностей и информации о них, будет иметь интеграцию с картами, для построения маршрута до выбранной достопримечательности, а также встроенного аудиогида с широкой информацией об историческом наследии Республики Крым. Одним из основных преимуществ данного приложения должна быть доступность, в том числе и для людей с ограниченными возможностями.</w:t>
+      </w:r>
+    </w:p>
+    <w:p>
+      <w:pPr>
+        <w:tabs>
+          <w:tab w:val="left" w:pos="993"/>
+        </w:tabs>
+        <w:rPr>
           <w:rFonts w:eastAsia="Times New Roman"/>
         </w:rPr>
       </w:pPr>
-      <w:r>
-        <w:rPr>
-          <w:lang w:eastAsia="zh-CN"/>
-        </w:rPr>
-        <w:t xml:space="preserve">В зависимости от распознанного текста, в качестве текущего города назначается город соответствующий распознанию, а соответственно текущей </w:t>
-      </w:r>
-      <w:r>
-        <w:rPr>
-          <w:lang w:eastAsia="zh-CN"/>
-        </w:rPr>
-        <w:t>3</w:t>
-      </w:r>
-      <w:r>
-        <w:rPr>
-          <w:lang w:val="en-US" w:eastAsia="zh-CN"/>
-        </w:rPr>
-        <w:t>D</w:t>
-      </w:r>
-      <w:r>
-        <w:rPr>
-          <w:lang w:eastAsia="zh-CN"/>
-        </w:rPr>
-        <w:t xml:space="preserve"> моделью становится модель достопримечательности этого самого города.</w:t>
-      </w:r>
-      <w:bookmarkStart w:id="55" w:name="_GoBack"/>
-      <w:bookmarkEnd w:id="54"/>
-      <w:bookmarkEnd w:id="55"/>
     </w:p>
     <w:sectPr>
       <w:footerReference w:type="default" r:id="rId40"/>
@@ -22478,7 +22548,6 @@
   <w:style w:type="character" w:default="1" w:styleId="a1">
     <w:name w:val="Default Paragraph Font"/>
     <w:uiPriority w:val="1"/>
-    <w:semiHidden/>
     <w:unhideWhenUsed/>
   </w:style>
   <w:style w:type="table" w:default="1" w:styleId="a2">
@@ -23390,7 +23459,7 @@
 </file>
 
 <file path=customXml/itemProps2.xml><?xml version="1.0" encoding="utf-8"?>
-<ds:datastoreItem xmlns:ds="http://schemas.openxmlformats.org/officeDocument/2006/customXml" ds:itemID="{82E679F7-9031-40F4-8F97-64F8400099A2}">
+<ds:datastoreItem xmlns:ds="http://schemas.openxmlformats.org/officeDocument/2006/customXml" ds:itemID="{849063C9-DEF2-4807-8CF8-21E9DB7AB7B4}">
   <ds:schemaRefs>
     <ds:schemaRef ds:uri="http://schemas.openxmlformats.org/officeDocument/2006/bibliography"/>
   </ds:schemaRefs>
